--- a/ДП/12.+ПРИЛОЖЕНИЕН-------.docx
+++ b/ДП/12.+ПРИЛОЖЕНИЕН-------.docx
@@ -1,6 +1,6 @@
 
 <file path=word/document.xml><?xml version="1.0" encoding="utf-8"?>
-<w:document xmlns:ve="http://schemas.openxmlformats.org/markup-compatibility/2006" xmlns:o="urn:schemas-microsoft-com:office:office" xmlns:r="http://schemas.openxmlformats.org/officeDocument/2006/relationships" xmlns:m="http://schemas.openxmlformats.org/officeDocument/2006/math" xmlns:v="urn:schemas-microsoft-com:vml" xmlns:wp="http://schemas.openxmlformats.org/drawingml/2006/wordprocessingDrawing" xmlns:w10="urn:schemas-microsoft-com:office:word" xmlns:w="http://schemas.openxmlformats.org/wordprocessingml/2006/main" xmlns:wne="http://schemas.microsoft.com/office/word/2006/wordml">
+<w:document xmlns:wpc="http://schemas.microsoft.com/office/word/2010/wordprocessingCanvas" xmlns:cx="http://schemas.microsoft.com/office/drawing/2014/chartex" xmlns:cx1="http://schemas.microsoft.com/office/drawing/2015/9/8/chartex" xmlns:cx2="http://schemas.microsoft.com/office/drawing/2015/10/21/chartex" xmlns:cx3="http://schemas.microsoft.com/office/drawing/2016/5/9/chartex" xmlns:cx4="http://schemas.microsoft.com/office/drawing/2016/5/10/chartex" xmlns:cx5="http://schemas.microsoft.com/office/drawing/2016/5/11/chartex" xmlns:cx6="http://schemas.microsoft.com/office/drawing/2016/5/12/chartex" xmlns:cx7="http://schemas.microsoft.com/office/drawing/2016/5/13/chartex" xmlns:cx8="http://schemas.microsoft.com/office/drawing/2016/5/14/chartex" xmlns:mc="http://schemas.openxmlformats.org/markup-compatibility/2006" xmlns:aink="http://schemas.microsoft.com/office/drawing/2016/ink" xmlns:am3d="http://schemas.microsoft.com/office/drawing/2017/model3d" xmlns:o="urn:schemas-microsoft-com:office:office" xmlns:r="http://schemas.openxmlformats.org/officeDocument/2006/relationships" xmlns:m="http://schemas.openxmlformats.org/officeDocument/2006/math" xmlns:v="urn:schemas-microsoft-com:vml" xmlns:wp14="http://schemas.microsoft.com/office/word/2010/wordprocessingDrawing" xmlns:wp="http://schemas.openxmlformats.org/drawingml/2006/wordprocessingDrawing" xmlns:w10="urn:schemas-microsoft-com:office:word" xmlns:w="http://schemas.openxmlformats.org/wordprocessingml/2006/main" xmlns:w14="http://schemas.microsoft.com/office/word/2010/wordml" xmlns:w15="http://schemas.microsoft.com/office/word/2012/wordml" xmlns:w16cid="http://schemas.microsoft.com/office/word/2016/wordml/cid" xmlns:w16se="http://schemas.microsoft.com/office/word/2015/wordml/symex" xmlns:wpg="http://schemas.microsoft.com/office/word/2010/wordprocessingGroup" xmlns:wpi="http://schemas.microsoft.com/office/word/2010/wordprocessingInk" xmlns:wne="http://schemas.microsoft.com/office/word/2006/wordml" xmlns:wps="http://schemas.microsoft.com/office/word/2010/wordprocessingShape" mc:Ignorable="w14 w15 w16se w16cid wp14">
   <w:body>
     <w:p>
       <w:pPr>
@@ -152,14 +152,11 @@
         </w:rPr>
         <w:t>ПРИЛОЖЕНИЯ</w:t>
       </w:r>
+      <w:bookmarkStart w:id="0" w:name="_GoBack"/>
+      <w:bookmarkEnd w:id="0"/>
     </w:p>
     <w:sectPr>
-      <w:headerReference w:type="even" r:id="rId7"/>
-      <w:headerReference w:type="default" r:id="rId8"/>
-      <w:footerReference w:type="even" r:id="rId9"/>
-      <w:footerReference w:type="default" r:id="rId10"/>
-      <w:headerReference w:type="first" r:id="rId11"/>
-      <w:footerReference w:type="first" r:id="rId12"/>
+      <w:headerReference w:type="default" r:id="rId7"/>
       <w:pgSz w:w="11906" w:h="16838"/>
       <w:pgMar w:top="851" w:right="567" w:bottom="1701" w:left="1418" w:header="720" w:footer="822" w:gutter="0"/>
       <w:pgNumType w:start="99"/>
@@ -171,15 +168,15 @@
 </file>
 
 <file path=word/endnotes.xml><?xml version="1.0" encoding="utf-8"?>
-<w:endnotes xmlns:ve="http://schemas.openxmlformats.org/markup-compatibility/2006" xmlns:o="urn:schemas-microsoft-com:office:office" xmlns:r="http://schemas.openxmlformats.org/officeDocument/2006/relationships" xmlns:m="http://schemas.openxmlformats.org/officeDocument/2006/math" xmlns:v="urn:schemas-microsoft-com:vml" xmlns:wp="http://schemas.openxmlformats.org/drawingml/2006/wordprocessingDrawing" xmlns:w10="urn:schemas-microsoft-com:office:word" xmlns:w="http://schemas.openxmlformats.org/wordprocessingml/2006/main" xmlns:wne="http://schemas.microsoft.com/office/word/2006/wordml">
-  <w:endnote w:type="separator" w:id="0">
+<w:endnotes xmlns:wpc="http://schemas.microsoft.com/office/word/2010/wordprocessingCanvas" xmlns:cx="http://schemas.microsoft.com/office/drawing/2014/chartex" xmlns:cx1="http://schemas.microsoft.com/office/drawing/2015/9/8/chartex" xmlns:cx2="http://schemas.microsoft.com/office/drawing/2015/10/21/chartex" xmlns:cx3="http://schemas.microsoft.com/office/drawing/2016/5/9/chartex" xmlns:cx4="http://schemas.microsoft.com/office/drawing/2016/5/10/chartex" xmlns:cx5="http://schemas.microsoft.com/office/drawing/2016/5/11/chartex" xmlns:cx6="http://schemas.microsoft.com/office/drawing/2016/5/12/chartex" xmlns:cx7="http://schemas.microsoft.com/office/drawing/2016/5/13/chartex" xmlns:cx8="http://schemas.microsoft.com/office/drawing/2016/5/14/chartex" xmlns:mc="http://schemas.openxmlformats.org/markup-compatibility/2006" xmlns:aink="http://schemas.microsoft.com/office/drawing/2016/ink" xmlns:am3d="http://schemas.microsoft.com/office/drawing/2017/model3d" xmlns:o="urn:schemas-microsoft-com:office:office" xmlns:r="http://schemas.openxmlformats.org/officeDocument/2006/relationships" xmlns:m="http://schemas.openxmlformats.org/officeDocument/2006/math" xmlns:v="urn:schemas-microsoft-com:vml" xmlns:wp14="http://schemas.microsoft.com/office/word/2010/wordprocessingDrawing" xmlns:wp="http://schemas.openxmlformats.org/drawingml/2006/wordprocessingDrawing" xmlns:w10="urn:schemas-microsoft-com:office:word" xmlns:w="http://schemas.openxmlformats.org/wordprocessingml/2006/main" xmlns:w14="http://schemas.microsoft.com/office/word/2010/wordml" xmlns:w15="http://schemas.microsoft.com/office/word/2012/wordml" xmlns:w16cid="http://schemas.microsoft.com/office/word/2016/wordml/cid" xmlns:w16se="http://schemas.microsoft.com/office/word/2015/wordml/symex" xmlns:wpg="http://schemas.microsoft.com/office/word/2010/wordprocessingGroup" xmlns:wpi="http://schemas.microsoft.com/office/word/2010/wordprocessingInk" xmlns:wne="http://schemas.microsoft.com/office/word/2006/wordml" xmlns:wps="http://schemas.microsoft.com/office/word/2010/wordprocessingShape" mc:Ignorable="w14 w15 w16se w16cid wp14">
+  <w:endnote w:type="separator" w:id="-1">
     <w:p>
       <w:r>
         <w:separator/>
       </w:r>
     </w:p>
   </w:endnote>
-  <w:endnote w:type="continuationSeparator" w:id="1">
+  <w:endnote w:type="continuationSeparator" w:id="0">
     <w:p>
       <w:r>
         <w:continuationSeparator/>
@@ -189,46 +186,16 @@
 </w:endnotes>
 </file>
 
-<file path=word/footer1.xml><?xml version="1.0" encoding="utf-8"?>
-<w:ftr xmlns:ve="http://schemas.openxmlformats.org/markup-compatibility/2006" xmlns:o="urn:schemas-microsoft-com:office:office" xmlns:r="http://schemas.openxmlformats.org/officeDocument/2006/relationships" xmlns:m="http://schemas.openxmlformats.org/officeDocument/2006/math" xmlns:v="urn:schemas-microsoft-com:vml" xmlns:wp="http://schemas.openxmlformats.org/drawingml/2006/wordprocessingDrawing" xmlns:w10="urn:schemas-microsoft-com:office:word" xmlns:w="http://schemas.openxmlformats.org/wordprocessingml/2006/main" xmlns:wne="http://schemas.microsoft.com/office/word/2006/wordml">
-  <w:p>
-    <w:pPr>
-      <w:pStyle w:val="a6"/>
-    </w:pPr>
-  </w:p>
-</w:ftr>
-</file>
-
-<file path=word/footer2.xml><?xml version="1.0" encoding="utf-8"?>
-<w:ftr xmlns:ve="http://schemas.openxmlformats.org/markup-compatibility/2006" xmlns:o="urn:schemas-microsoft-com:office:office" xmlns:r="http://schemas.openxmlformats.org/officeDocument/2006/relationships" xmlns:m="http://schemas.openxmlformats.org/officeDocument/2006/math" xmlns:v="urn:schemas-microsoft-com:vml" xmlns:wp="http://schemas.openxmlformats.org/drawingml/2006/wordprocessingDrawing" xmlns:w10="urn:schemas-microsoft-com:office:word" xmlns:w="http://schemas.openxmlformats.org/wordprocessingml/2006/main" xmlns:wne="http://schemas.microsoft.com/office/word/2006/wordml">
-  <w:p>
-    <w:pPr>
-      <w:pStyle w:val="a6"/>
-    </w:pPr>
-  </w:p>
-</w:ftr>
-</file>
-
-<file path=word/footer3.xml><?xml version="1.0" encoding="utf-8"?>
-<w:ftr xmlns:ve="http://schemas.openxmlformats.org/markup-compatibility/2006" xmlns:o="urn:schemas-microsoft-com:office:office" xmlns:r="http://schemas.openxmlformats.org/officeDocument/2006/relationships" xmlns:m="http://schemas.openxmlformats.org/officeDocument/2006/math" xmlns:v="urn:schemas-microsoft-com:vml" xmlns:wp="http://schemas.openxmlformats.org/drawingml/2006/wordprocessingDrawing" xmlns:w10="urn:schemas-microsoft-com:office:word" xmlns:w="http://schemas.openxmlformats.org/wordprocessingml/2006/main" xmlns:wne="http://schemas.microsoft.com/office/word/2006/wordml">
-  <w:p>
-    <w:pPr>
-      <w:pStyle w:val="a6"/>
-    </w:pPr>
-  </w:p>
-</w:ftr>
-</file>
-
 <file path=word/footnotes.xml><?xml version="1.0" encoding="utf-8"?>
-<w:footnotes xmlns:ve="http://schemas.openxmlformats.org/markup-compatibility/2006" xmlns:o="urn:schemas-microsoft-com:office:office" xmlns:r="http://schemas.openxmlformats.org/officeDocument/2006/relationships" xmlns:m="http://schemas.openxmlformats.org/officeDocument/2006/math" xmlns:v="urn:schemas-microsoft-com:vml" xmlns:wp="http://schemas.openxmlformats.org/drawingml/2006/wordprocessingDrawing" xmlns:w10="urn:schemas-microsoft-com:office:word" xmlns:w="http://schemas.openxmlformats.org/wordprocessingml/2006/main" xmlns:wne="http://schemas.microsoft.com/office/word/2006/wordml">
-  <w:footnote w:type="separator" w:id="0">
+<w:footnotes xmlns:wpc="http://schemas.microsoft.com/office/word/2010/wordprocessingCanvas" xmlns:cx="http://schemas.microsoft.com/office/drawing/2014/chartex" xmlns:cx1="http://schemas.microsoft.com/office/drawing/2015/9/8/chartex" xmlns:cx2="http://schemas.microsoft.com/office/drawing/2015/10/21/chartex" xmlns:cx3="http://schemas.microsoft.com/office/drawing/2016/5/9/chartex" xmlns:cx4="http://schemas.microsoft.com/office/drawing/2016/5/10/chartex" xmlns:cx5="http://schemas.microsoft.com/office/drawing/2016/5/11/chartex" xmlns:cx6="http://schemas.microsoft.com/office/drawing/2016/5/12/chartex" xmlns:cx7="http://schemas.microsoft.com/office/drawing/2016/5/13/chartex" xmlns:cx8="http://schemas.microsoft.com/office/drawing/2016/5/14/chartex" xmlns:mc="http://schemas.openxmlformats.org/markup-compatibility/2006" xmlns:aink="http://schemas.microsoft.com/office/drawing/2016/ink" xmlns:am3d="http://schemas.microsoft.com/office/drawing/2017/model3d" xmlns:o="urn:schemas-microsoft-com:office:office" xmlns:r="http://schemas.openxmlformats.org/officeDocument/2006/relationships" xmlns:m="http://schemas.openxmlformats.org/officeDocument/2006/math" xmlns:v="urn:schemas-microsoft-com:vml" xmlns:wp14="http://schemas.microsoft.com/office/word/2010/wordprocessingDrawing" xmlns:wp="http://schemas.openxmlformats.org/drawingml/2006/wordprocessingDrawing" xmlns:w10="urn:schemas-microsoft-com:office:word" xmlns:w="http://schemas.openxmlformats.org/wordprocessingml/2006/main" xmlns:w14="http://schemas.microsoft.com/office/word/2010/wordml" xmlns:w15="http://schemas.microsoft.com/office/word/2012/wordml" xmlns:w16cid="http://schemas.microsoft.com/office/word/2016/wordml/cid" xmlns:w16se="http://schemas.microsoft.com/office/word/2015/wordml/symex" xmlns:wpg="http://schemas.microsoft.com/office/word/2010/wordprocessingGroup" xmlns:wpi="http://schemas.microsoft.com/office/word/2010/wordprocessingInk" xmlns:wne="http://schemas.microsoft.com/office/word/2006/wordml" xmlns:wps="http://schemas.microsoft.com/office/word/2010/wordprocessingShape" mc:Ignorable="w14 w15 w16se w16cid wp14">
+  <w:footnote w:type="separator" w:id="-1">
     <w:p>
       <w:r>
         <w:separator/>
       </w:r>
     </w:p>
   </w:footnote>
-  <w:footnote w:type="continuationSeparator" w:id="1">
+  <w:footnote w:type="continuationSeparator" w:id="0">
     <w:p>
       <w:r>
         <w:continuationSeparator/>
@@ -239,17 +206,7 @@
 </file>
 
 <file path=word/header1.xml><?xml version="1.0" encoding="utf-8"?>
-<w:hdr xmlns:ve="http://schemas.openxmlformats.org/markup-compatibility/2006" xmlns:o="urn:schemas-microsoft-com:office:office" xmlns:r="http://schemas.openxmlformats.org/officeDocument/2006/relationships" xmlns:m="http://schemas.openxmlformats.org/officeDocument/2006/math" xmlns:v="urn:schemas-microsoft-com:vml" xmlns:wp="http://schemas.openxmlformats.org/drawingml/2006/wordprocessingDrawing" xmlns:w10="urn:schemas-microsoft-com:office:word" xmlns:w="http://schemas.openxmlformats.org/wordprocessingml/2006/main" xmlns:wne="http://schemas.microsoft.com/office/word/2006/wordml">
-  <w:p>
-    <w:pPr>
-      <w:pStyle w:val="a5"/>
-    </w:pPr>
-  </w:p>
-</w:hdr>
-</file>
-
-<file path=word/header2.xml><?xml version="1.0" encoding="utf-8"?>
-<w:hdr xmlns:ve="http://schemas.openxmlformats.org/markup-compatibility/2006" xmlns:o="urn:schemas-microsoft-com:office:office" xmlns:r="http://schemas.openxmlformats.org/officeDocument/2006/relationships" xmlns:m="http://schemas.openxmlformats.org/officeDocument/2006/math" xmlns:v="urn:schemas-microsoft-com:vml" xmlns:wp="http://schemas.openxmlformats.org/drawingml/2006/wordprocessingDrawing" xmlns:w10="urn:schemas-microsoft-com:office:word" xmlns:w="http://schemas.openxmlformats.org/wordprocessingml/2006/main" xmlns:wne="http://schemas.microsoft.com/office/word/2006/wordml">
+<w:hdr xmlns:wpc="http://schemas.microsoft.com/office/word/2010/wordprocessingCanvas" xmlns:cx="http://schemas.microsoft.com/office/drawing/2014/chartex" xmlns:cx1="http://schemas.microsoft.com/office/drawing/2015/9/8/chartex" xmlns:cx2="http://schemas.microsoft.com/office/drawing/2015/10/21/chartex" xmlns:cx3="http://schemas.microsoft.com/office/drawing/2016/5/9/chartex" xmlns:cx4="http://schemas.microsoft.com/office/drawing/2016/5/10/chartex" xmlns:cx5="http://schemas.microsoft.com/office/drawing/2016/5/11/chartex" xmlns:cx6="http://schemas.microsoft.com/office/drawing/2016/5/12/chartex" xmlns:cx7="http://schemas.microsoft.com/office/drawing/2016/5/13/chartex" xmlns:cx8="http://schemas.microsoft.com/office/drawing/2016/5/14/chartex" xmlns:mc="http://schemas.openxmlformats.org/markup-compatibility/2006" xmlns:aink="http://schemas.microsoft.com/office/drawing/2016/ink" xmlns:am3d="http://schemas.microsoft.com/office/drawing/2017/model3d" xmlns:o="urn:schemas-microsoft-com:office:office" xmlns:r="http://schemas.openxmlformats.org/officeDocument/2006/relationships" xmlns:m="http://schemas.openxmlformats.org/officeDocument/2006/math" xmlns:v="urn:schemas-microsoft-com:vml" xmlns:wp14="http://schemas.microsoft.com/office/word/2010/wordprocessingDrawing" xmlns:wp="http://schemas.openxmlformats.org/drawingml/2006/wordprocessingDrawing" xmlns:w10="urn:schemas-microsoft-com:office:word" xmlns:w="http://schemas.openxmlformats.org/wordprocessingml/2006/main" xmlns:w14="http://schemas.microsoft.com/office/word/2010/wordml" xmlns:w15="http://schemas.microsoft.com/office/word/2012/wordml" xmlns:w16cid="http://schemas.microsoft.com/office/word/2016/wordml/cid" xmlns:w16se="http://schemas.microsoft.com/office/word/2015/wordml/symex" xmlns:wpg="http://schemas.microsoft.com/office/word/2010/wordprocessingGroup" xmlns:wpi="http://schemas.microsoft.com/office/word/2010/wordprocessingInk" xmlns:wne="http://schemas.microsoft.com/office/word/2006/wordml" xmlns:wps="http://schemas.microsoft.com/office/word/2010/wordprocessingShape" mc:Ignorable="w14 w15 w16se w16cid wp14">
   <w:p>
     <w:pPr>
       <w:pStyle w:val="a5"/>
@@ -258,7 +215,7 @@
       <w:rPr>
         <w:noProof/>
       </w:rPr>
-      <w:pict>
+      <w:pict w14:anchorId="6979263C">
         <v:group id="_x0000_s2049" style="position:absolute;margin-left:56.7pt;margin-top:19.85pt;width:524.25pt;height:802.2pt;z-index:251657728;mso-position-horizontal-relative:page;mso-position-vertical-relative:page" coordorigin="1134,397" coordsize="10378,16044" o:allowincell="f">
           <v:shapetype id="_x0000_t202" coordsize="21600,21600" o:spt="202" path="m,l,21600r21600,l21600,xe">
             <v:stroke joinstyle="miter"/>
@@ -284,7 +241,7 @@
                       <w:left w:w="28" w:type="dxa"/>
                       <w:right w:w="28" w:type="dxa"/>
                     </w:tblCellMar>
-                    <w:tblLook w:val="0000"/>
+                    <w:tblLook w:val="0000" w:firstRow="0" w:lastRow="0" w:firstColumn="0" w:lastColumn="0" w:noHBand="0" w:noVBand="0"/>
                   </w:tblPr>
                   <w:tblGrid>
                     <w:gridCol w:w="397"/>
@@ -602,6 +559,7 @@
                             <w:sz w:val="18"/>
                           </w:rPr>
                         </w:pPr>
+                        <w:proofErr w:type="spellStart"/>
                         <w:r>
                           <w:rPr>
                             <w:rFonts w:ascii="Times New Roman" w:hAnsi="Times New Roman"/>
@@ -609,6 +567,7 @@
                           </w:rPr>
                           <w:t>Изм</w:t>
                         </w:r>
+                        <w:proofErr w:type="spellEnd"/>
                       </w:p>
                     </w:tc>
                     <w:tc>
@@ -665,8 +624,17 @@
                             <w:rFonts w:ascii="Times New Roman" w:hAnsi="Times New Roman"/>
                             <w:sz w:val="18"/>
                           </w:rPr>
-                          <w:t>№ докум</w:t>
-                        </w:r>
+                          <w:t xml:space="preserve">№ </w:t>
+                        </w:r>
+                        <w:proofErr w:type="spellStart"/>
+                        <w:r>
+                          <w:rPr>
+                            <w:rFonts w:ascii="Times New Roman" w:hAnsi="Times New Roman"/>
+                            <w:sz w:val="18"/>
+                          </w:rPr>
+                          <w:t>докум</w:t>
+                        </w:r>
+                        <w:proofErr w:type="spellEnd"/>
                       </w:p>
                     </w:tc>
                     <w:tc>
@@ -689,6 +657,7 @@
                             <w:sz w:val="18"/>
                           </w:rPr>
                         </w:pPr>
+                        <w:proofErr w:type="spellStart"/>
                         <w:r>
                           <w:rPr>
                             <w:rFonts w:ascii="Times New Roman" w:hAnsi="Times New Roman"/>
@@ -696,6 +665,7 @@
                           </w:rPr>
                           <w:t>Подпись</w:t>
                         </w:r>
+                        <w:proofErr w:type="spellEnd"/>
                       </w:p>
                     </w:tc>
                     <w:tc>
@@ -776,13 +746,23 @@
                             <w:sz w:val="18"/>
                           </w:rPr>
                         </w:pPr>
-                        <w:r>
-                          <w:rPr>
-                            <w:rFonts w:ascii="Times New Roman" w:hAnsi="Times New Roman"/>
-                            <w:i w:val="0"/>
-                            <w:sz w:val="18"/>
-                          </w:rPr>
-                          <w:t>Разраб.</w:t>
+                        <w:proofErr w:type="spellStart"/>
+                        <w:r>
+                          <w:rPr>
+                            <w:rFonts w:ascii="Times New Roman" w:hAnsi="Times New Roman"/>
+                            <w:i w:val="0"/>
+                            <w:sz w:val="18"/>
+                          </w:rPr>
+                          <w:t>Разраб</w:t>
+                        </w:r>
+                        <w:proofErr w:type="spellEnd"/>
+                        <w:r>
+                          <w:rPr>
+                            <w:rFonts w:ascii="Times New Roman" w:hAnsi="Times New Roman"/>
+                            <w:i w:val="0"/>
+                            <w:sz w:val="18"/>
+                          </w:rPr>
+                          <w:t>.</w:t>
                         </w:r>
                       </w:p>
                     </w:tc>
@@ -808,6 +788,7 @@
                             <w:lang w:val="ru-RU"/>
                           </w:rPr>
                         </w:pPr>
+                        <w:proofErr w:type="spellStart"/>
                         <w:r>
                           <w:rPr>
                             <w:rFonts w:ascii="Times New Roman" w:hAnsi="Times New Roman"/>
@@ -816,8 +797,9 @@
                             <w:szCs w:val="16"/>
                             <w:lang w:val="ru-RU"/>
                           </w:rPr>
-                          <w:t>Н.Курбанжанова</w:t>
-                        </w:r>
+                          <w:t>М.Ластовка</w:t>
+                        </w:r>
+                        <w:proofErr w:type="spellEnd"/>
                       </w:p>
                     </w:tc>
                     <w:tc>
@@ -885,30 +867,14 @@
                             <w:sz w:val="28"/>
                             <w:szCs w:val="28"/>
                           </w:rPr>
-                          <w:t>Разработка игры «</w:t>
+                          <w:t xml:space="preserve">Разработка </w:t>
                         </w:r>
                         <w:r>
                           <w:rPr>
                             <w:sz w:val="28"/>
                             <w:szCs w:val="28"/>
-                            <w:lang w:val="en-US"/>
-                          </w:rPr>
-                          <w:t>Survival</w:t>
-                        </w:r>
-                        <w:r>
-                          <w:rPr>
-                            <w:sz w:val="28"/>
-                            <w:szCs w:val="28"/>
-                          </w:rPr>
-                          <w:t xml:space="preserve">» в среде </w:t>
-                        </w:r>
-                        <w:r>
-                          <w:rPr>
-                            <w:sz w:val="28"/>
-                            <w:szCs w:val="28"/>
-                            <w:lang w:val="en-US"/>
-                          </w:rPr>
-                          <w:t>Unity</w:t>
+                          </w:rPr>
+                          <w:t>веб приложения для проведения вебинаров</w:t>
                         </w:r>
                       </w:p>
                       <w:p>
@@ -943,12 +909,21 @@
                             <w:sz w:val="18"/>
                           </w:rPr>
                         </w:pPr>
-                        <w:r>
-                          <w:rPr>
-                            <w:rFonts w:ascii="Times New Roman" w:hAnsi="Times New Roman"/>
-                            <w:sz w:val="18"/>
-                          </w:rPr>
-                          <w:t>Лит.</w:t>
+                        <w:proofErr w:type="spellStart"/>
+                        <w:r>
+                          <w:rPr>
+                            <w:rFonts w:ascii="Times New Roman" w:hAnsi="Times New Roman"/>
+                            <w:sz w:val="18"/>
+                          </w:rPr>
+                          <w:t>Лит</w:t>
+                        </w:r>
+                        <w:proofErr w:type="spellEnd"/>
+                        <w:r>
+                          <w:rPr>
+                            <w:rFonts w:ascii="Times New Roman" w:hAnsi="Times New Roman"/>
+                            <w:sz w:val="18"/>
+                          </w:rPr>
+                          <w:t>.</w:t>
                         </w:r>
                       </w:p>
                     </w:tc>
@@ -1031,13 +1006,23 @@
                             <w:sz w:val="18"/>
                           </w:rPr>
                         </w:pPr>
-                        <w:r>
-                          <w:rPr>
-                            <w:rFonts w:ascii="Times New Roman" w:hAnsi="Times New Roman"/>
-                            <w:i w:val="0"/>
-                            <w:sz w:val="18"/>
-                          </w:rPr>
-                          <w:t>Провер.</w:t>
+                        <w:proofErr w:type="spellStart"/>
+                        <w:r>
+                          <w:rPr>
+                            <w:rFonts w:ascii="Times New Roman" w:hAnsi="Times New Roman"/>
+                            <w:i w:val="0"/>
+                            <w:sz w:val="18"/>
+                          </w:rPr>
+                          <w:t>Провер</w:t>
+                        </w:r>
+                        <w:proofErr w:type="spellEnd"/>
+                        <w:r>
+                          <w:rPr>
+                            <w:rFonts w:ascii="Times New Roman" w:hAnsi="Times New Roman"/>
+                            <w:i w:val="0"/>
+                            <w:sz w:val="18"/>
+                          </w:rPr>
+                          <w:t>.</w:t>
                         </w:r>
                       </w:p>
                     </w:tc>
@@ -1062,6 +1047,7 @@
                             <w:lang w:val="ru-RU"/>
                           </w:rPr>
                         </w:pPr>
+                        <w:proofErr w:type="spellStart"/>
                         <w:r>
                           <w:rPr>
                             <w:rFonts w:ascii="Times New Roman" w:hAnsi="Times New Roman"/>
@@ -1070,8 +1056,9 @@
                             <w:szCs w:val="14"/>
                             <w:lang w:val="ru-RU"/>
                           </w:rPr>
-                          <w:t>А.Сексенбаева</w:t>
-                        </w:r>
+                          <w:t>И.Казаков</w:t>
+                        </w:r>
+                        <w:proofErr w:type="spellEnd"/>
                       </w:p>
                     </w:tc>
                     <w:tc>
@@ -1301,6 +1288,7 @@
                             <w:lang w:val="ru-RU"/>
                           </w:rPr>
                         </w:pPr>
+                        <w:proofErr w:type="spellStart"/>
                         <w:r>
                           <w:rPr>
                             <w:rFonts w:ascii="Times New Roman" w:hAnsi="Times New Roman"/>
@@ -1309,8 +1297,9 @@
                             <w:szCs w:val="14"/>
                             <w:lang w:val="ru-RU"/>
                           </w:rPr>
-                          <w:t>А.Шилибаева</w:t>
-                        </w:r>
+                          <w:t>М.Бокамбаев</w:t>
+                        </w:r>
+                        <w:proofErr w:type="spellEnd"/>
                       </w:p>
                     </w:tc>
                     <w:tc>
@@ -1405,7 +1394,15 @@
                             <w:i w:val="0"/>
                             <w:lang w:val="ru-RU"/>
                           </w:rPr>
-                          <w:t xml:space="preserve"> гр.П4В</w:t>
+                          <w:t xml:space="preserve"> гр.П4</w:t>
+                        </w:r>
+                        <w:r>
+                          <w:rPr>
+                            <w:rFonts w:ascii="Times New Roman" w:hAnsi="Times New Roman"/>
+                            <w:i w:val="0"/>
+                            <w:lang w:val="ru-RU"/>
+                          </w:rPr>
+                          <w:t>А</w:t>
                         </w:r>
                       </w:p>
                     </w:tc>
@@ -1469,6 +1466,7 @@
                             <w:lang w:val="ru-RU"/>
                           </w:rPr>
                         </w:pPr>
+                        <w:proofErr w:type="spellStart"/>
                         <w:r>
                           <w:rPr>
                             <w:rFonts w:ascii="Times New Roman" w:hAnsi="Times New Roman"/>
@@ -1479,6 +1477,7 @@
                           </w:rPr>
                           <w:t>М.Баймухамбетова</w:t>
                         </w:r>
+                        <w:proofErr w:type="spellEnd"/>
                       </w:p>
                     </w:tc>
                     <w:tc>
@@ -1587,13 +1586,23 @@
                             <w:lang w:val="ru-RU"/>
                           </w:rPr>
                         </w:pPr>
-                        <w:r>
-                          <w:rPr>
-                            <w:rFonts w:ascii="Times New Roman" w:hAnsi="Times New Roman"/>
-                            <w:i w:val="0"/>
-                            <w:sz w:val="18"/>
-                          </w:rPr>
-                          <w:t>Утверд.</w:t>
+                        <w:proofErr w:type="spellStart"/>
+                        <w:r>
+                          <w:rPr>
+                            <w:rFonts w:ascii="Times New Roman" w:hAnsi="Times New Roman"/>
+                            <w:i w:val="0"/>
+                            <w:sz w:val="18"/>
+                          </w:rPr>
+                          <w:t>Утверд</w:t>
+                        </w:r>
+                        <w:proofErr w:type="spellEnd"/>
+                        <w:r>
+                          <w:rPr>
+                            <w:rFonts w:ascii="Times New Roman" w:hAnsi="Times New Roman"/>
+                            <w:i w:val="0"/>
+                            <w:sz w:val="18"/>
+                          </w:rPr>
+                          <w:t>.</w:t>
                         </w:r>
                       </w:p>
                     </w:tc>
@@ -1619,6 +1628,7 @@
                             <w:lang w:val="ru-RU"/>
                           </w:rPr>
                         </w:pPr>
+                        <w:proofErr w:type="spellStart"/>
                         <w:r>
                           <w:rPr>
                             <w:rFonts w:ascii="Times New Roman" w:hAnsi="Times New Roman"/>
@@ -1629,6 +1639,7 @@
                           </w:rPr>
                           <w:t>Н.Жаксыбаева</w:t>
                         </w:r>
+                        <w:proofErr w:type="spellEnd"/>
                       </w:p>
                     </w:tc>
                     <w:tc>
@@ -1732,18 +1743,8 @@
 </w:hdr>
 </file>
 
-<file path=word/header3.xml><?xml version="1.0" encoding="utf-8"?>
-<w:hdr xmlns:ve="http://schemas.openxmlformats.org/markup-compatibility/2006" xmlns:o="urn:schemas-microsoft-com:office:office" xmlns:r="http://schemas.openxmlformats.org/officeDocument/2006/relationships" xmlns:m="http://schemas.openxmlformats.org/officeDocument/2006/math" xmlns:v="urn:schemas-microsoft-com:vml" xmlns:wp="http://schemas.openxmlformats.org/drawingml/2006/wordprocessingDrawing" xmlns:w10="urn:schemas-microsoft-com:office:word" xmlns:w="http://schemas.openxmlformats.org/wordprocessingml/2006/main" xmlns:wne="http://schemas.microsoft.com/office/word/2006/wordml">
-  <w:p>
-    <w:pPr>
-      <w:pStyle w:val="a5"/>
-    </w:pPr>
-  </w:p>
-</w:hdr>
-</file>
-
 <file path=word/styles.xml><?xml version="1.0" encoding="utf-8"?>
-<w:styles xmlns:r="http://schemas.openxmlformats.org/officeDocument/2006/relationships" xmlns:w="http://schemas.openxmlformats.org/wordprocessingml/2006/main">
+<w:styles xmlns:mc="http://schemas.openxmlformats.org/markup-compatibility/2006" xmlns:r="http://schemas.openxmlformats.org/officeDocument/2006/relationships" xmlns:w="http://schemas.openxmlformats.org/wordprocessingml/2006/main" xmlns:w14="http://schemas.microsoft.com/office/word/2010/wordml" xmlns:w15="http://schemas.microsoft.com/office/word/2012/wordml" xmlns:w16cid="http://schemas.microsoft.com/office/word/2016/wordml/cid" xmlns:w16se="http://schemas.microsoft.com/office/word/2015/wordml/symex" mc:Ignorable="w14 w15 w16se w16cid">
   <w:docDefaults>
     <w:rPrDefault>
       <w:rPr>
@@ -1753,141 +1754,378 @@
     </w:rPrDefault>
     <w:pPrDefault/>
   </w:docDefaults>
-  <w:latentStyles w:defLockedState="0" w:defUIPriority="0" w:defSemiHidden="1" w:defUnhideWhenUsed="1" w:defQFormat="0" w:count="267">
-    <w:lsdException w:name="Normal" w:semiHidden="0" w:unhideWhenUsed="0" w:qFormat="1"/>
-    <w:lsdException w:name="heading 1" w:semiHidden="0" w:unhideWhenUsed="0" w:qFormat="1"/>
-    <w:lsdException w:name="heading 2" w:qFormat="1"/>
-    <w:lsdException w:name="heading 3" w:qFormat="1"/>
-    <w:lsdException w:name="heading 4" w:qFormat="1"/>
-    <w:lsdException w:name="heading 5" w:qFormat="1"/>
-    <w:lsdException w:name="heading 6" w:qFormat="1"/>
-    <w:lsdException w:name="heading 7" w:qFormat="1"/>
-    <w:lsdException w:name="heading 8" w:qFormat="1"/>
-    <w:lsdException w:name="heading 9" w:qFormat="1"/>
-    <w:lsdException w:name="footer" w:uiPriority="99"/>
-    <w:lsdException w:name="caption" w:qFormat="1"/>
-    <w:lsdException w:name="List Number" w:semiHidden="0" w:unhideWhenUsed="0"/>
-    <w:lsdException w:name="List 4" w:semiHidden="0" w:unhideWhenUsed="0"/>
-    <w:lsdException w:name="List 5" w:semiHidden="0" w:unhideWhenUsed="0"/>
-    <w:lsdException w:name="Title" w:semiHidden="0" w:unhideWhenUsed="0" w:qFormat="1"/>
-    <w:lsdException w:name="Subtitle" w:semiHidden="0" w:unhideWhenUsed="0" w:qFormat="1"/>
-    <w:lsdException w:name="Salutation" w:semiHidden="0" w:unhideWhenUsed="0"/>
-    <w:lsdException w:name="Date" w:semiHidden="0" w:unhideWhenUsed="0"/>
-    <w:lsdException w:name="Body Text First Indent" w:semiHidden="0" w:unhideWhenUsed="0"/>
-    <w:lsdException w:name="Strong" w:semiHidden="0" w:uiPriority="22" w:unhideWhenUsed="0" w:qFormat="1"/>
-    <w:lsdException w:name="Emphasis" w:semiHidden="0" w:unhideWhenUsed="0" w:qFormat="1"/>
-    <w:lsdException w:name="Table Grid" w:semiHidden="0" w:unhideWhenUsed="0"/>
-    <w:lsdException w:name="Placeholder Text" w:uiPriority="99" w:unhideWhenUsed="0"/>
-    <w:lsdException w:name="No Spacing" w:semiHidden="0" w:uiPriority="1" w:unhideWhenUsed="0" w:qFormat="1"/>
-    <w:lsdException w:name="Light Shading" w:semiHidden="0" w:uiPriority="60" w:unhideWhenUsed="0"/>
-    <w:lsdException w:name="Light List" w:semiHidden="0" w:uiPriority="61" w:unhideWhenUsed="0"/>
-    <w:lsdException w:name="Light Grid" w:semiHidden="0" w:uiPriority="62" w:unhideWhenUsed="0"/>
-    <w:lsdException w:name="Medium Shading 1" w:semiHidden="0" w:uiPriority="63" w:unhideWhenUsed="0"/>
-    <w:lsdException w:name="Medium Shading 2" w:semiHidden="0" w:uiPriority="64" w:unhideWhenUsed="0"/>
-    <w:lsdException w:name="Medium List 1" w:semiHidden="0" w:uiPriority="65" w:unhideWhenUsed="0"/>
-    <w:lsdException w:name="Medium List 2" w:semiHidden="0" w:uiPriority="66" w:unhideWhenUsed="0"/>
-    <w:lsdException w:name="Medium Grid 1" w:semiHidden="0" w:uiPriority="67" w:unhideWhenUsed="0"/>
-    <w:lsdException w:name="Medium Grid 2" w:semiHidden="0" w:uiPriority="68" w:unhideWhenUsed="0"/>
-    <w:lsdException w:name="Medium Grid 3" w:semiHidden="0" w:uiPriority="69" w:unhideWhenUsed="0"/>
-    <w:lsdException w:name="Dark List" w:semiHidden="0" w:uiPriority="70" w:unhideWhenUsed="0"/>
-    <w:lsdException w:name="Colorful Shading" w:semiHidden="0" w:uiPriority="71" w:unhideWhenUsed="0"/>
-    <w:lsdException w:name="Colorful List" w:semiHidden="0" w:uiPriority="72" w:unhideWhenUsed="0"/>
-    <w:lsdException w:name="Colorful Grid" w:semiHidden="0" w:uiPriority="73" w:unhideWhenUsed="0"/>
-    <w:lsdException w:name="Light Shading Accent 1" w:semiHidden="0" w:uiPriority="60" w:unhideWhenUsed="0"/>
-    <w:lsdException w:name="Light List Accent 1" w:semiHidden="0" w:uiPriority="61" w:unhideWhenUsed="0"/>
-    <w:lsdException w:name="Light Grid Accent 1" w:semiHidden="0" w:uiPriority="62" w:unhideWhenUsed="0"/>
-    <w:lsdException w:name="Medium Shading 1 Accent 1" w:semiHidden="0" w:uiPriority="63" w:unhideWhenUsed="0"/>
-    <w:lsdException w:name="Medium Shading 2 Accent 1" w:semiHidden="0" w:uiPriority="64" w:unhideWhenUsed="0"/>
-    <w:lsdException w:name="Medium List 1 Accent 1" w:semiHidden="0" w:uiPriority="65" w:unhideWhenUsed="0"/>
-    <w:lsdException w:name="Revision" w:uiPriority="99" w:unhideWhenUsed="0"/>
-    <w:lsdException w:name="List Paragraph" w:semiHidden="0" w:uiPriority="34" w:unhideWhenUsed="0" w:qFormat="1"/>
-    <w:lsdException w:name="Quote" w:semiHidden="0" w:uiPriority="29" w:unhideWhenUsed="0" w:qFormat="1"/>
-    <w:lsdException w:name="Intense Quote" w:semiHidden="0" w:uiPriority="30" w:unhideWhenUsed="0" w:qFormat="1"/>
-    <w:lsdException w:name="Medium List 2 Accent 1" w:semiHidden="0" w:uiPriority="66" w:unhideWhenUsed="0"/>
-    <w:lsdException w:name="Medium Grid 1 Accent 1" w:semiHidden="0" w:uiPriority="67" w:unhideWhenUsed="0"/>
-    <w:lsdException w:name="Medium Grid 2 Accent 1" w:semiHidden="0" w:uiPriority="68" w:unhideWhenUsed="0"/>
-    <w:lsdException w:name="Medium Grid 3 Accent 1" w:semiHidden="0" w:uiPriority="69" w:unhideWhenUsed="0"/>
-    <w:lsdException w:name="Dark List Accent 1" w:semiHidden="0" w:uiPriority="70" w:unhideWhenUsed="0"/>
-    <w:lsdException w:name="Colorful Shading Accent 1" w:semiHidden="0" w:uiPriority="71" w:unhideWhenUsed="0"/>
-    <w:lsdException w:name="Colorful List Accent 1" w:semiHidden="0" w:uiPriority="72" w:unhideWhenUsed="0"/>
-    <w:lsdException w:name="Colorful Grid Accent 1" w:semiHidden="0" w:uiPriority="73" w:unhideWhenUsed="0"/>
-    <w:lsdException w:name="Light Shading Accent 2" w:semiHidden="0" w:uiPriority="60" w:unhideWhenUsed="0"/>
-    <w:lsdException w:name="Light List Accent 2" w:semiHidden="0" w:uiPriority="61" w:unhideWhenUsed="0"/>
-    <w:lsdException w:name="Light Grid Accent 2" w:semiHidden="0" w:uiPriority="62" w:unhideWhenUsed="0"/>
-    <w:lsdException w:name="Medium Shading 1 Accent 2" w:semiHidden="0" w:uiPriority="63" w:unhideWhenUsed="0"/>
-    <w:lsdException w:name="Medium Shading 2 Accent 2" w:semiHidden="0" w:uiPriority="64" w:unhideWhenUsed="0"/>
-    <w:lsdException w:name="Medium List 1 Accent 2" w:semiHidden="0" w:uiPriority="65" w:unhideWhenUsed="0"/>
-    <w:lsdException w:name="Medium List 2 Accent 2" w:semiHidden="0" w:uiPriority="66" w:unhideWhenUsed="0"/>
-    <w:lsdException w:name="Medium Grid 1 Accent 2" w:semiHidden="0" w:uiPriority="67" w:unhideWhenUsed="0"/>
-    <w:lsdException w:name="Medium Grid 2 Accent 2" w:semiHidden="0" w:uiPriority="68" w:unhideWhenUsed="0"/>
-    <w:lsdException w:name="Medium Grid 3 Accent 2" w:semiHidden="0" w:uiPriority="69" w:unhideWhenUsed="0"/>
-    <w:lsdException w:name="Dark List Accent 2" w:semiHidden="0" w:uiPriority="70" w:unhideWhenUsed="0"/>
-    <w:lsdException w:name="Colorful Shading Accent 2" w:semiHidden="0" w:uiPriority="71" w:unhideWhenUsed="0"/>
-    <w:lsdException w:name="Colorful List Accent 2" w:semiHidden="0" w:uiPriority="72" w:unhideWhenUsed="0"/>
-    <w:lsdException w:name="Colorful Grid Accent 2" w:semiHidden="0" w:uiPriority="73" w:unhideWhenUsed="0"/>
-    <w:lsdException w:name="Light Shading Accent 3" w:semiHidden="0" w:uiPriority="60" w:unhideWhenUsed="0"/>
-    <w:lsdException w:name="Light List Accent 3" w:semiHidden="0" w:uiPriority="61" w:unhideWhenUsed="0"/>
-    <w:lsdException w:name="Light Grid Accent 3" w:semiHidden="0" w:uiPriority="62" w:unhideWhenUsed="0"/>
-    <w:lsdException w:name="Medium Shading 1 Accent 3" w:semiHidden="0" w:uiPriority="63" w:unhideWhenUsed="0"/>
-    <w:lsdException w:name="Medium Shading 2 Accent 3" w:semiHidden="0" w:uiPriority="64" w:unhideWhenUsed="0"/>
-    <w:lsdException w:name="Medium List 1 Accent 3" w:semiHidden="0" w:uiPriority="65" w:unhideWhenUsed="0"/>
-    <w:lsdException w:name="Medium List 2 Accent 3" w:semiHidden="0" w:uiPriority="66" w:unhideWhenUsed="0"/>
-    <w:lsdException w:name="Medium Grid 1 Accent 3" w:semiHidden="0" w:uiPriority="67" w:unhideWhenUsed="0"/>
-    <w:lsdException w:name="Medium Grid 2 Accent 3" w:semiHidden="0" w:uiPriority="68" w:unhideWhenUsed="0"/>
-    <w:lsdException w:name="Medium Grid 3 Accent 3" w:semiHidden="0" w:uiPriority="69" w:unhideWhenUsed="0"/>
-    <w:lsdException w:name="Dark List Accent 3" w:semiHidden="0" w:uiPriority="70" w:unhideWhenUsed="0"/>
-    <w:lsdException w:name="Colorful Shading Accent 3" w:semiHidden="0" w:uiPriority="71" w:unhideWhenUsed="0"/>
-    <w:lsdException w:name="Colorful List Accent 3" w:semiHidden="0" w:uiPriority="72" w:unhideWhenUsed="0"/>
-    <w:lsdException w:name="Colorful Grid Accent 3" w:semiHidden="0" w:uiPriority="73" w:unhideWhenUsed="0"/>
-    <w:lsdException w:name="Light Shading Accent 4" w:semiHidden="0" w:uiPriority="60" w:unhideWhenUsed="0"/>
-    <w:lsdException w:name="Light List Accent 4" w:semiHidden="0" w:uiPriority="61" w:unhideWhenUsed="0"/>
-    <w:lsdException w:name="Light Grid Accent 4" w:semiHidden="0" w:uiPriority="62" w:unhideWhenUsed="0"/>
-    <w:lsdException w:name="Medium Shading 1 Accent 4" w:semiHidden="0" w:uiPriority="63" w:unhideWhenUsed="0"/>
-    <w:lsdException w:name="Medium Shading 2 Accent 4" w:semiHidden="0" w:uiPriority="64" w:unhideWhenUsed="0"/>
-    <w:lsdException w:name="Medium List 1 Accent 4" w:semiHidden="0" w:uiPriority="65" w:unhideWhenUsed="0"/>
-    <w:lsdException w:name="Medium List 2 Accent 4" w:semiHidden="0" w:uiPriority="66" w:unhideWhenUsed="0"/>
-    <w:lsdException w:name="Medium Grid 1 Accent 4" w:semiHidden="0" w:uiPriority="67" w:unhideWhenUsed="0"/>
-    <w:lsdException w:name="Medium Grid 2 Accent 4" w:semiHidden="0" w:uiPriority="68" w:unhideWhenUsed="0"/>
-    <w:lsdException w:name="Medium Grid 3 Accent 4" w:semiHidden="0" w:uiPriority="69" w:unhideWhenUsed="0"/>
-    <w:lsdException w:name="Dark List Accent 4" w:semiHidden="0" w:uiPriority="70" w:unhideWhenUsed="0"/>
-    <w:lsdException w:name="Colorful Shading Accent 4" w:semiHidden="0" w:uiPriority="71" w:unhideWhenUsed="0"/>
-    <w:lsdException w:name="Colorful List Accent 4" w:semiHidden="0" w:uiPriority="72" w:unhideWhenUsed="0"/>
-    <w:lsdException w:name="Colorful Grid Accent 4" w:semiHidden="0" w:uiPriority="73" w:unhideWhenUsed="0"/>
-    <w:lsdException w:name="Light Shading Accent 5" w:semiHidden="0" w:uiPriority="60" w:unhideWhenUsed="0"/>
-    <w:lsdException w:name="Light List Accent 5" w:semiHidden="0" w:uiPriority="61" w:unhideWhenUsed="0"/>
-    <w:lsdException w:name="Light Grid Accent 5" w:semiHidden="0" w:uiPriority="62" w:unhideWhenUsed="0"/>
-    <w:lsdException w:name="Medium Shading 1 Accent 5" w:semiHidden="0" w:uiPriority="63" w:unhideWhenUsed="0"/>
-    <w:lsdException w:name="Medium Shading 2 Accent 5" w:semiHidden="0" w:uiPriority="64" w:unhideWhenUsed="0"/>
-    <w:lsdException w:name="Medium List 1 Accent 5" w:semiHidden="0" w:uiPriority="65" w:unhideWhenUsed="0"/>
-    <w:lsdException w:name="Medium List 2 Accent 5" w:semiHidden="0" w:uiPriority="66" w:unhideWhenUsed="0"/>
-    <w:lsdException w:name="Medium Grid 1 Accent 5" w:semiHidden="0" w:uiPriority="67" w:unhideWhenUsed="0"/>
-    <w:lsdException w:name="Medium Grid 2 Accent 5" w:semiHidden="0" w:uiPriority="68" w:unhideWhenUsed="0"/>
-    <w:lsdException w:name="Medium Grid 3 Accent 5" w:semiHidden="0" w:uiPriority="69" w:unhideWhenUsed="0"/>
-    <w:lsdException w:name="Dark List Accent 5" w:semiHidden="0" w:uiPriority="70" w:unhideWhenUsed="0"/>
-    <w:lsdException w:name="Colorful Shading Accent 5" w:semiHidden="0" w:uiPriority="71" w:unhideWhenUsed="0"/>
-    <w:lsdException w:name="Colorful List Accent 5" w:semiHidden="0" w:uiPriority="72" w:unhideWhenUsed="0"/>
-    <w:lsdException w:name="Colorful Grid Accent 5" w:semiHidden="0" w:uiPriority="73" w:unhideWhenUsed="0"/>
-    <w:lsdException w:name="Light Shading Accent 6" w:semiHidden="0" w:uiPriority="60" w:unhideWhenUsed="0"/>
-    <w:lsdException w:name="Light List Accent 6" w:semiHidden="0" w:uiPriority="61" w:unhideWhenUsed="0"/>
-    <w:lsdException w:name="Light Grid Accent 6" w:semiHidden="0" w:uiPriority="62" w:unhideWhenUsed="0"/>
-    <w:lsdException w:name="Medium Shading 1 Accent 6" w:semiHidden="0" w:uiPriority="63" w:unhideWhenUsed="0"/>
-    <w:lsdException w:name="Medium Shading 2 Accent 6" w:semiHidden="0" w:uiPriority="64" w:unhideWhenUsed="0"/>
-    <w:lsdException w:name="Medium List 1 Accent 6" w:semiHidden="0" w:uiPriority="65" w:unhideWhenUsed="0"/>
-    <w:lsdException w:name="Medium List 2 Accent 6" w:semiHidden="0" w:uiPriority="66" w:unhideWhenUsed="0"/>
-    <w:lsdException w:name="Medium Grid 1 Accent 6" w:semiHidden="0" w:uiPriority="67" w:unhideWhenUsed="0"/>
-    <w:lsdException w:name="Medium Grid 2 Accent 6" w:semiHidden="0" w:uiPriority="68" w:unhideWhenUsed="0"/>
-    <w:lsdException w:name="Medium Grid 3 Accent 6" w:semiHidden="0" w:uiPriority="69" w:unhideWhenUsed="0"/>
-    <w:lsdException w:name="Dark List Accent 6" w:semiHidden="0" w:uiPriority="70" w:unhideWhenUsed="0"/>
-    <w:lsdException w:name="Colorful Shading Accent 6" w:semiHidden="0" w:uiPriority="71" w:unhideWhenUsed="0"/>
-    <w:lsdException w:name="Colorful List Accent 6" w:semiHidden="0" w:uiPriority="72" w:unhideWhenUsed="0"/>
-    <w:lsdException w:name="Colorful Grid Accent 6" w:semiHidden="0" w:uiPriority="73" w:unhideWhenUsed="0"/>
-    <w:lsdException w:name="Subtle Emphasis" w:semiHidden="0" w:uiPriority="19" w:unhideWhenUsed="0" w:qFormat="1"/>
-    <w:lsdException w:name="Intense Emphasis" w:semiHidden="0" w:uiPriority="21" w:unhideWhenUsed="0" w:qFormat="1"/>
-    <w:lsdException w:name="Subtle Reference" w:semiHidden="0" w:uiPriority="31" w:unhideWhenUsed="0" w:qFormat="1"/>
-    <w:lsdException w:name="Intense Reference" w:semiHidden="0" w:uiPriority="32" w:unhideWhenUsed="0" w:qFormat="1"/>
-    <w:lsdException w:name="Book Title" w:semiHidden="0" w:uiPriority="33" w:unhideWhenUsed="0" w:qFormat="1"/>
-    <w:lsdException w:name="Bibliography" w:uiPriority="37"/>
-    <w:lsdException w:name="TOC Heading" w:uiPriority="39" w:qFormat="1"/>
+  <w:latentStyles w:defLockedState="0" w:defUIPriority="0" w:defSemiHidden="0" w:defUnhideWhenUsed="0" w:defQFormat="0" w:count="377">
+    <w:lsdException w:name="Normal" w:qFormat="1"/>
+    <w:lsdException w:name="heading 1" w:qFormat="1"/>
+    <w:lsdException w:name="heading 2" w:semiHidden="1" w:unhideWhenUsed="1" w:qFormat="1"/>
+    <w:lsdException w:name="heading 3" w:semiHidden="1" w:unhideWhenUsed="1" w:qFormat="1"/>
+    <w:lsdException w:name="heading 4" w:semiHidden="1" w:unhideWhenUsed="1" w:qFormat="1"/>
+    <w:lsdException w:name="heading 5" w:semiHidden="1" w:unhideWhenUsed="1" w:qFormat="1"/>
+    <w:lsdException w:name="heading 6" w:semiHidden="1" w:unhideWhenUsed="1" w:qFormat="1"/>
+    <w:lsdException w:name="heading 7" w:semiHidden="1" w:unhideWhenUsed="1" w:qFormat="1"/>
+    <w:lsdException w:name="heading 8" w:semiHidden="1" w:unhideWhenUsed="1" w:qFormat="1"/>
+    <w:lsdException w:name="heading 9" w:semiHidden="1" w:unhideWhenUsed="1" w:qFormat="1"/>
+    <w:lsdException w:name="index 1" w:semiHidden="1" w:unhideWhenUsed="1"/>
+    <w:lsdException w:name="index 2" w:semiHidden="1" w:unhideWhenUsed="1"/>
+    <w:lsdException w:name="index 3" w:semiHidden="1" w:unhideWhenUsed="1"/>
+    <w:lsdException w:name="index 4" w:semiHidden="1" w:unhideWhenUsed="1"/>
+    <w:lsdException w:name="index 5" w:semiHidden="1" w:unhideWhenUsed="1"/>
+    <w:lsdException w:name="index 6" w:semiHidden="1" w:unhideWhenUsed="1"/>
+    <w:lsdException w:name="index 7" w:semiHidden="1" w:unhideWhenUsed="1"/>
+    <w:lsdException w:name="index 8" w:semiHidden="1" w:unhideWhenUsed="1"/>
+    <w:lsdException w:name="index 9" w:semiHidden="1" w:unhideWhenUsed="1"/>
+    <w:lsdException w:name="toc 1" w:semiHidden="1" w:unhideWhenUsed="1"/>
+    <w:lsdException w:name="toc 2" w:semiHidden="1" w:unhideWhenUsed="1"/>
+    <w:lsdException w:name="toc 3" w:semiHidden="1" w:unhideWhenUsed="1"/>
+    <w:lsdException w:name="toc 4" w:semiHidden="1" w:unhideWhenUsed="1"/>
+    <w:lsdException w:name="toc 5" w:semiHidden="1" w:unhideWhenUsed="1"/>
+    <w:lsdException w:name="toc 6" w:semiHidden="1" w:unhideWhenUsed="1"/>
+    <w:lsdException w:name="toc 7" w:semiHidden="1" w:unhideWhenUsed="1"/>
+    <w:lsdException w:name="toc 8" w:semiHidden="1" w:unhideWhenUsed="1"/>
+    <w:lsdException w:name="toc 9" w:semiHidden="1" w:unhideWhenUsed="1"/>
+    <w:lsdException w:name="Normal Indent" w:semiHidden="1" w:unhideWhenUsed="1"/>
+    <w:lsdException w:name="footnote text" w:semiHidden="1" w:unhideWhenUsed="1"/>
+    <w:lsdException w:name="annotation text" w:semiHidden="1" w:unhideWhenUsed="1"/>
+    <w:lsdException w:name="header" w:semiHidden="1" w:unhideWhenUsed="1"/>
+    <w:lsdException w:name="footer" w:semiHidden="1" w:uiPriority="99" w:unhideWhenUsed="1"/>
+    <w:lsdException w:name="index heading" w:semiHidden="1" w:unhideWhenUsed="1"/>
+    <w:lsdException w:name="caption" w:semiHidden="1" w:unhideWhenUsed="1" w:qFormat="1"/>
+    <w:lsdException w:name="table of figures" w:semiHidden="1" w:unhideWhenUsed="1"/>
+    <w:lsdException w:name="envelope address" w:semiHidden="1" w:unhideWhenUsed="1"/>
+    <w:lsdException w:name="envelope return" w:semiHidden="1" w:unhideWhenUsed="1"/>
+    <w:lsdException w:name="footnote reference" w:semiHidden="1" w:unhideWhenUsed="1"/>
+    <w:lsdException w:name="annotation reference" w:semiHidden="1" w:unhideWhenUsed="1"/>
+    <w:lsdException w:name="line number" w:semiHidden="1" w:unhideWhenUsed="1"/>
+    <w:lsdException w:name="page number" w:semiHidden="1" w:unhideWhenUsed="1"/>
+    <w:lsdException w:name="endnote reference" w:semiHidden="1" w:unhideWhenUsed="1"/>
+    <w:lsdException w:name="endnote text" w:semiHidden="1" w:unhideWhenUsed="1"/>
+    <w:lsdException w:name="table of authorities" w:semiHidden="1" w:unhideWhenUsed="1"/>
+    <w:lsdException w:name="macro" w:semiHidden="1" w:unhideWhenUsed="1"/>
+    <w:lsdException w:name="toa heading" w:semiHidden="1" w:unhideWhenUsed="1"/>
+    <w:lsdException w:name="List" w:semiHidden="1" w:unhideWhenUsed="1"/>
+    <w:lsdException w:name="List Bullet" w:semiHidden="1" w:unhideWhenUsed="1"/>
+    <w:lsdException w:name="List 2" w:semiHidden="1" w:unhideWhenUsed="1"/>
+    <w:lsdException w:name="List 3" w:semiHidden="1" w:unhideWhenUsed="1"/>
+    <w:lsdException w:name="List Bullet 2" w:semiHidden="1" w:unhideWhenUsed="1"/>
+    <w:lsdException w:name="List Bullet 3" w:semiHidden="1" w:unhideWhenUsed="1"/>
+    <w:lsdException w:name="List Bullet 4" w:semiHidden="1" w:unhideWhenUsed="1"/>
+    <w:lsdException w:name="List Bullet 5" w:semiHidden="1" w:unhideWhenUsed="1"/>
+    <w:lsdException w:name="List Number 2" w:semiHidden="1" w:unhideWhenUsed="1"/>
+    <w:lsdException w:name="List Number 3" w:semiHidden="1" w:unhideWhenUsed="1"/>
+    <w:lsdException w:name="List Number 4" w:semiHidden="1" w:unhideWhenUsed="1"/>
+    <w:lsdException w:name="List Number 5" w:semiHidden="1" w:unhideWhenUsed="1"/>
+    <w:lsdException w:name="Title" w:qFormat="1"/>
+    <w:lsdException w:name="Closing" w:semiHidden="1" w:unhideWhenUsed="1"/>
+    <w:lsdException w:name="Signature" w:semiHidden="1" w:unhideWhenUsed="1"/>
+    <w:lsdException w:name="Default Paragraph Font" w:semiHidden="1" w:unhideWhenUsed="1"/>
+    <w:lsdException w:name="Body Text" w:semiHidden="1" w:unhideWhenUsed="1"/>
+    <w:lsdException w:name="Body Text Indent" w:semiHidden="1" w:unhideWhenUsed="1"/>
+    <w:lsdException w:name="List Continue" w:semiHidden="1" w:unhideWhenUsed="1"/>
+    <w:lsdException w:name="List Continue 2" w:semiHidden="1" w:unhideWhenUsed="1"/>
+    <w:lsdException w:name="List Continue 3" w:semiHidden="1" w:unhideWhenUsed="1"/>
+    <w:lsdException w:name="List Continue 4" w:semiHidden="1" w:unhideWhenUsed="1"/>
+    <w:lsdException w:name="List Continue 5" w:semiHidden="1" w:unhideWhenUsed="1"/>
+    <w:lsdException w:name="Message Header" w:semiHidden="1" w:unhideWhenUsed="1"/>
+    <w:lsdException w:name="Subtitle" w:qFormat="1"/>
+    <w:lsdException w:name="Body Text First Indent 2" w:semiHidden="1" w:unhideWhenUsed="1"/>
+    <w:lsdException w:name="Note Heading" w:semiHidden="1" w:unhideWhenUsed="1"/>
+    <w:lsdException w:name="Body Text 2" w:semiHidden="1" w:unhideWhenUsed="1"/>
+    <w:lsdException w:name="Body Text 3" w:semiHidden="1" w:unhideWhenUsed="1"/>
+    <w:lsdException w:name="Body Text Indent 2" w:semiHidden="1" w:unhideWhenUsed="1"/>
+    <w:lsdException w:name="Body Text Indent 3" w:semiHidden="1" w:unhideWhenUsed="1"/>
+    <w:lsdException w:name="Block Text" w:semiHidden="1" w:unhideWhenUsed="1"/>
+    <w:lsdException w:name="Hyperlink" w:semiHidden="1" w:unhideWhenUsed="1"/>
+    <w:lsdException w:name="FollowedHyperlink" w:semiHidden="1" w:unhideWhenUsed="1"/>
+    <w:lsdException w:name="Strong" w:uiPriority="22" w:qFormat="1"/>
+    <w:lsdException w:name="Emphasis" w:qFormat="1"/>
+    <w:lsdException w:name="Document Map" w:semiHidden="1" w:unhideWhenUsed="1"/>
+    <w:lsdException w:name="Plain Text" w:semiHidden="1" w:unhideWhenUsed="1"/>
+    <w:lsdException w:name="E-mail Signature" w:semiHidden="1" w:unhideWhenUsed="1"/>
+    <w:lsdException w:name="HTML Top of Form" w:semiHidden="1" w:unhideWhenUsed="1"/>
+    <w:lsdException w:name="HTML Bottom of Form" w:semiHidden="1" w:unhideWhenUsed="1"/>
+    <w:lsdException w:name="Normal (Web)" w:semiHidden="1" w:unhideWhenUsed="1"/>
+    <w:lsdException w:name="HTML Acronym" w:semiHidden="1" w:unhideWhenUsed="1"/>
+    <w:lsdException w:name="HTML Address" w:semiHidden="1" w:unhideWhenUsed="1"/>
+    <w:lsdException w:name="HTML Cite" w:semiHidden="1" w:unhideWhenUsed="1"/>
+    <w:lsdException w:name="HTML Code" w:semiHidden="1" w:unhideWhenUsed="1"/>
+    <w:lsdException w:name="HTML Definition" w:semiHidden="1" w:unhideWhenUsed="1"/>
+    <w:lsdException w:name="HTML Keyboard" w:semiHidden="1" w:unhideWhenUsed="1"/>
+    <w:lsdException w:name="HTML Preformatted" w:semiHidden="1" w:unhideWhenUsed="1"/>
+    <w:lsdException w:name="HTML Sample" w:semiHidden="1" w:unhideWhenUsed="1"/>
+    <w:lsdException w:name="HTML Typewriter" w:semiHidden="1" w:unhideWhenUsed="1"/>
+    <w:lsdException w:name="HTML Variable" w:semiHidden="1" w:unhideWhenUsed="1"/>
+    <w:lsdException w:name="Normal Table" w:semiHidden="1" w:unhideWhenUsed="1"/>
+    <w:lsdException w:name="annotation subject" w:semiHidden="1" w:unhideWhenUsed="1"/>
+    <w:lsdException w:name="No List" w:semiHidden="1" w:unhideWhenUsed="1"/>
+    <w:lsdException w:name="Outline List 1" w:semiHidden="1" w:unhideWhenUsed="1"/>
+    <w:lsdException w:name="Outline List 2" w:semiHidden="1" w:unhideWhenUsed="1"/>
+    <w:lsdException w:name="Outline List 3" w:semiHidden="1" w:unhideWhenUsed="1"/>
+    <w:lsdException w:name="Table Simple 1" w:semiHidden="1" w:unhideWhenUsed="1"/>
+    <w:lsdException w:name="Table Simple 2" w:semiHidden="1" w:unhideWhenUsed="1"/>
+    <w:lsdException w:name="Table Simple 3" w:semiHidden="1" w:unhideWhenUsed="1"/>
+    <w:lsdException w:name="Table Classic 1" w:semiHidden="1" w:unhideWhenUsed="1"/>
+    <w:lsdException w:name="Table Classic 2" w:semiHidden="1" w:unhideWhenUsed="1"/>
+    <w:lsdException w:name="Table Classic 3" w:semiHidden="1" w:unhideWhenUsed="1"/>
+    <w:lsdException w:name="Table Classic 4" w:semiHidden="1" w:unhideWhenUsed="1"/>
+    <w:lsdException w:name="Table Colorful 1" w:semiHidden="1" w:unhideWhenUsed="1"/>
+    <w:lsdException w:name="Table Colorful 2" w:semiHidden="1" w:unhideWhenUsed="1"/>
+    <w:lsdException w:name="Table Colorful 3" w:semiHidden="1" w:unhideWhenUsed="1"/>
+    <w:lsdException w:name="Table Columns 1" w:semiHidden="1" w:unhideWhenUsed="1"/>
+    <w:lsdException w:name="Table Columns 2" w:semiHidden="1" w:unhideWhenUsed="1"/>
+    <w:lsdException w:name="Table Columns 3" w:semiHidden="1" w:unhideWhenUsed="1"/>
+    <w:lsdException w:name="Table Columns 4" w:semiHidden="1" w:unhideWhenUsed="1"/>
+    <w:lsdException w:name="Table Columns 5" w:semiHidden="1" w:unhideWhenUsed="1"/>
+    <w:lsdException w:name="Table Grid 1" w:semiHidden="1" w:unhideWhenUsed="1"/>
+    <w:lsdException w:name="Table Grid 2" w:semiHidden="1" w:unhideWhenUsed="1"/>
+    <w:lsdException w:name="Table Grid 3" w:semiHidden="1" w:unhideWhenUsed="1"/>
+    <w:lsdException w:name="Table Grid 4" w:semiHidden="1" w:unhideWhenUsed="1"/>
+    <w:lsdException w:name="Table Grid 5" w:semiHidden="1" w:unhideWhenUsed="1"/>
+    <w:lsdException w:name="Table Grid 6" w:semiHidden="1" w:unhideWhenUsed="1"/>
+    <w:lsdException w:name="Table Grid 7" w:semiHidden="1" w:unhideWhenUsed="1"/>
+    <w:lsdException w:name="Table Grid 8" w:semiHidden="1" w:unhideWhenUsed="1"/>
+    <w:lsdException w:name="Table List 1" w:semiHidden="1" w:unhideWhenUsed="1"/>
+    <w:lsdException w:name="Table List 2" w:semiHidden="1" w:unhideWhenUsed="1"/>
+    <w:lsdException w:name="Table List 3" w:semiHidden="1" w:unhideWhenUsed="1"/>
+    <w:lsdException w:name="Table List 4" w:semiHidden="1" w:unhideWhenUsed="1"/>
+    <w:lsdException w:name="Table List 5" w:semiHidden="1" w:unhideWhenUsed="1"/>
+    <w:lsdException w:name="Table List 6" w:semiHidden="1" w:unhideWhenUsed="1"/>
+    <w:lsdException w:name="Table List 7" w:semiHidden="1" w:unhideWhenUsed="1"/>
+    <w:lsdException w:name="Table List 8" w:semiHidden="1" w:unhideWhenUsed="1"/>
+    <w:lsdException w:name="Table 3D effects 1" w:semiHidden="1" w:unhideWhenUsed="1"/>
+    <w:lsdException w:name="Table 3D effects 2" w:semiHidden="1" w:unhideWhenUsed="1"/>
+    <w:lsdException w:name="Table 3D effects 3" w:semiHidden="1" w:unhideWhenUsed="1"/>
+    <w:lsdException w:name="Table Contemporary" w:semiHidden="1" w:unhideWhenUsed="1"/>
+    <w:lsdException w:name="Table Elegant" w:semiHidden="1" w:unhideWhenUsed="1"/>
+    <w:lsdException w:name="Table Professional" w:semiHidden="1" w:unhideWhenUsed="1"/>
+    <w:lsdException w:name="Table Subtle 1" w:semiHidden="1" w:unhideWhenUsed="1"/>
+    <w:lsdException w:name="Table Subtle 2" w:semiHidden="1" w:unhideWhenUsed="1"/>
+    <w:lsdException w:name="Table Web 1" w:semiHidden="1" w:unhideWhenUsed="1"/>
+    <w:lsdException w:name="Table Web 2" w:semiHidden="1" w:unhideWhenUsed="1"/>
+    <w:lsdException w:name="Table Web 3" w:semiHidden="1" w:unhideWhenUsed="1"/>
+    <w:lsdException w:name="Balloon Text" w:semiHidden="1" w:unhideWhenUsed="1"/>
+    <w:lsdException w:name="Table Grid" w:semiHidden="1" w:unhideWhenUsed="1"/>
+    <w:lsdException w:name="Table Theme" w:semiHidden="1" w:unhideWhenUsed="1"/>
+    <w:lsdException w:name="Placeholder Text" w:semiHidden="1" w:uiPriority="99"/>
+    <w:lsdException w:name="No Spacing" w:uiPriority="1" w:qFormat="1"/>
+    <w:lsdException w:name="Light Shading" w:uiPriority="60"/>
+    <w:lsdException w:name="Light List" w:uiPriority="61"/>
+    <w:lsdException w:name="Light Grid" w:uiPriority="62"/>
+    <w:lsdException w:name="Medium Shading 1" w:uiPriority="63"/>
+    <w:lsdException w:name="Medium Shading 2" w:uiPriority="64"/>
+    <w:lsdException w:name="Medium List 1" w:uiPriority="65"/>
+    <w:lsdException w:name="Medium List 2" w:uiPriority="66"/>
+    <w:lsdException w:name="Medium Grid 1" w:uiPriority="67"/>
+    <w:lsdException w:name="Medium Grid 2" w:uiPriority="68"/>
+    <w:lsdException w:name="Medium Grid 3" w:uiPriority="69"/>
+    <w:lsdException w:name="Dark List" w:uiPriority="70"/>
+    <w:lsdException w:name="Colorful Shading" w:uiPriority="71"/>
+    <w:lsdException w:name="Colorful List" w:uiPriority="72"/>
+    <w:lsdException w:name="Colorful Grid" w:uiPriority="73"/>
+    <w:lsdException w:name="Light Shading Accent 1" w:uiPriority="60"/>
+    <w:lsdException w:name="Light List Accent 1" w:uiPriority="61"/>
+    <w:lsdException w:name="Light Grid Accent 1" w:uiPriority="62"/>
+    <w:lsdException w:name="Medium Shading 1 Accent 1" w:uiPriority="63"/>
+    <w:lsdException w:name="Medium Shading 2 Accent 1" w:uiPriority="64"/>
+    <w:lsdException w:name="Medium List 1 Accent 1" w:uiPriority="65"/>
+    <w:lsdException w:name="Revision" w:semiHidden="1" w:uiPriority="99"/>
+    <w:lsdException w:name="List Paragraph" w:uiPriority="34" w:qFormat="1"/>
+    <w:lsdException w:name="Quote" w:uiPriority="29" w:qFormat="1"/>
+    <w:lsdException w:name="Intense Quote" w:uiPriority="30" w:qFormat="1"/>
+    <w:lsdException w:name="Medium List 2 Accent 1" w:uiPriority="66"/>
+    <w:lsdException w:name="Medium Grid 1 Accent 1" w:uiPriority="67"/>
+    <w:lsdException w:name="Medium Grid 2 Accent 1" w:uiPriority="68"/>
+    <w:lsdException w:name="Medium Grid 3 Accent 1" w:uiPriority="69"/>
+    <w:lsdException w:name="Dark List Accent 1" w:uiPriority="70"/>
+    <w:lsdException w:name="Colorful Shading Accent 1" w:uiPriority="71"/>
+    <w:lsdException w:name="Colorful List Accent 1" w:uiPriority="72"/>
+    <w:lsdException w:name="Colorful Grid Accent 1" w:uiPriority="73"/>
+    <w:lsdException w:name="Light Shading Accent 2" w:uiPriority="60"/>
+    <w:lsdException w:name="Light List Accent 2" w:uiPriority="61"/>
+    <w:lsdException w:name="Light Grid Accent 2" w:uiPriority="62"/>
+    <w:lsdException w:name="Medium Shading 1 Accent 2" w:uiPriority="63"/>
+    <w:lsdException w:name="Medium Shading 2 Accent 2" w:uiPriority="64"/>
+    <w:lsdException w:name="Medium List 1 Accent 2" w:uiPriority="65"/>
+    <w:lsdException w:name="Medium List 2 Accent 2" w:uiPriority="66"/>
+    <w:lsdException w:name="Medium Grid 1 Accent 2" w:uiPriority="67"/>
+    <w:lsdException w:name="Medium Grid 2 Accent 2" w:uiPriority="68"/>
+    <w:lsdException w:name="Medium Grid 3 Accent 2" w:uiPriority="69"/>
+    <w:lsdException w:name="Dark List Accent 2" w:uiPriority="70"/>
+    <w:lsdException w:name="Colorful Shading Accent 2" w:uiPriority="71"/>
+    <w:lsdException w:name="Colorful List Accent 2" w:uiPriority="72"/>
+    <w:lsdException w:name="Colorful Grid Accent 2" w:uiPriority="73"/>
+    <w:lsdException w:name="Light Shading Accent 3" w:uiPriority="60"/>
+    <w:lsdException w:name="Light List Accent 3" w:uiPriority="61"/>
+    <w:lsdException w:name="Light Grid Accent 3" w:uiPriority="62"/>
+    <w:lsdException w:name="Medium Shading 1 Accent 3" w:uiPriority="63"/>
+    <w:lsdException w:name="Medium Shading 2 Accent 3" w:uiPriority="64"/>
+    <w:lsdException w:name="Medium List 1 Accent 3" w:uiPriority="65"/>
+    <w:lsdException w:name="Medium List 2 Accent 3" w:uiPriority="66"/>
+    <w:lsdException w:name="Medium Grid 1 Accent 3" w:uiPriority="67"/>
+    <w:lsdException w:name="Medium Grid 2 Accent 3" w:uiPriority="68"/>
+    <w:lsdException w:name="Medium Grid 3 Accent 3" w:uiPriority="69"/>
+    <w:lsdException w:name="Dark List Accent 3" w:uiPriority="70"/>
+    <w:lsdException w:name="Colorful Shading Accent 3" w:uiPriority="71"/>
+    <w:lsdException w:name="Colorful List Accent 3" w:uiPriority="72"/>
+    <w:lsdException w:name="Colorful Grid Accent 3" w:uiPriority="73"/>
+    <w:lsdException w:name="Light Shading Accent 4" w:uiPriority="60"/>
+    <w:lsdException w:name="Light List Accent 4" w:uiPriority="61"/>
+    <w:lsdException w:name="Light Grid Accent 4" w:uiPriority="62"/>
+    <w:lsdException w:name="Medium Shading 1 Accent 4" w:uiPriority="63"/>
+    <w:lsdException w:name="Medium Shading 2 Accent 4" w:uiPriority="64"/>
+    <w:lsdException w:name="Medium List 1 Accent 4" w:uiPriority="65"/>
+    <w:lsdException w:name="Medium List 2 Accent 4" w:uiPriority="66"/>
+    <w:lsdException w:name="Medium Grid 1 Accent 4" w:uiPriority="67"/>
+    <w:lsdException w:name="Medium Grid 2 Accent 4" w:uiPriority="68"/>
+    <w:lsdException w:name="Medium Grid 3 Accent 4" w:uiPriority="69"/>
+    <w:lsdException w:name="Dark List Accent 4" w:uiPriority="70"/>
+    <w:lsdException w:name="Colorful Shading Accent 4" w:uiPriority="71"/>
+    <w:lsdException w:name="Colorful List Accent 4" w:uiPriority="72"/>
+    <w:lsdException w:name="Colorful Grid Accent 4" w:uiPriority="73"/>
+    <w:lsdException w:name="Light Shading Accent 5" w:uiPriority="60"/>
+    <w:lsdException w:name="Light List Accent 5" w:uiPriority="61"/>
+    <w:lsdException w:name="Light Grid Accent 5" w:uiPriority="62"/>
+    <w:lsdException w:name="Medium Shading 1 Accent 5" w:uiPriority="63"/>
+    <w:lsdException w:name="Medium Shading 2 Accent 5" w:uiPriority="64"/>
+    <w:lsdException w:name="Medium List 1 Accent 5" w:uiPriority="65"/>
+    <w:lsdException w:name="Medium List 2 Accent 5" w:uiPriority="66"/>
+    <w:lsdException w:name="Medium Grid 1 Accent 5" w:uiPriority="67"/>
+    <w:lsdException w:name="Medium Grid 2 Accent 5" w:uiPriority="68"/>
+    <w:lsdException w:name="Medium Grid 3 Accent 5" w:uiPriority="69"/>
+    <w:lsdException w:name="Dark List Accent 5" w:uiPriority="70"/>
+    <w:lsdException w:name="Colorful Shading Accent 5" w:uiPriority="71"/>
+    <w:lsdException w:name="Colorful List Accent 5" w:uiPriority="72"/>
+    <w:lsdException w:name="Colorful Grid Accent 5" w:uiPriority="73"/>
+    <w:lsdException w:name="Light Shading Accent 6" w:uiPriority="60"/>
+    <w:lsdException w:name="Light List Accent 6" w:uiPriority="61"/>
+    <w:lsdException w:name="Light Grid Accent 6" w:uiPriority="62"/>
+    <w:lsdException w:name="Medium Shading 1 Accent 6" w:uiPriority="63"/>
+    <w:lsdException w:name="Medium Shading 2 Accent 6" w:uiPriority="64"/>
+    <w:lsdException w:name="Medium List 1 Accent 6" w:uiPriority="65"/>
+    <w:lsdException w:name="Medium List 2 Accent 6" w:uiPriority="66"/>
+    <w:lsdException w:name="Medium Grid 1 Accent 6" w:uiPriority="67"/>
+    <w:lsdException w:name="Medium Grid 2 Accent 6" w:uiPriority="68"/>
+    <w:lsdException w:name="Medium Grid 3 Accent 6" w:uiPriority="69"/>
+    <w:lsdException w:name="Dark List Accent 6" w:uiPriority="70"/>
+    <w:lsdException w:name="Colorful Shading Accent 6" w:uiPriority="71"/>
+    <w:lsdException w:name="Colorful List Accent 6" w:uiPriority="72"/>
+    <w:lsdException w:name="Colorful Grid Accent 6" w:uiPriority="73"/>
+    <w:lsdException w:name="Subtle Emphasis" w:uiPriority="19" w:qFormat="1"/>
+    <w:lsdException w:name="Intense Emphasis" w:uiPriority="21" w:qFormat="1"/>
+    <w:lsdException w:name="Subtle Reference" w:uiPriority="31" w:qFormat="1"/>
+    <w:lsdException w:name="Intense Reference" w:uiPriority="32" w:qFormat="1"/>
+    <w:lsdException w:name="Book Title" w:uiPriority="33" w:qFormat="1"/>
+    <w:lsdException w:name="Bibliography" w:semiHidden="1" w:uiPriority="37" w:unhideWhenUsed="1"/>
+    <w:lsdException w:name="TOC Heading" w:semiHidden="1" w:uiPriority="39" w:unhideWhenUsed="1" w:qFormat="1"/>
+    <w:lsdException w:name="Plain Table 1" w:uiPriority="41"/>
+    <w:lsdException w:name="Plain Table 2" w:uiPriority="42"/>
+    <w:lsdException w:name="Plain Table 3" w:uiPriority="43"/>
+    <w:lsdException w:name="Plain Table 4" w:uiPriority="44"/>
+    <w:lsdException w:name="Plain Table 5" w:uiPriority="45"/>
+    <w:lsdException w:name="Grid Table Light" w:uiPriority="40"/>
+    <w:lsdException w:name="Grid Table 1 Light" w:uiPriority="46"/>
+    <w:lsdException w:name="Grid Table 2" w:uiPriority="47"/>
+    <w:lsdException w:name="Grid Table 3" w:uiPriority="48"/>
+    <w:lsdException w:name="Grid Table 4" w:uiPriority="49"/>
+    <w:lsdException w:name="Grid Table 5 Dark" w:uiPriority="50"/>
+    <w:lsdException w:name="Grid Table 6 Colorful" w:uiPriority="51"/>
+    <w:lsdException w:name="Grid Table 7 Colorful" w:uiPriority="52"/>
+    <w:lsdException w:name="Grid Table 1 Light Accent 1" w:uiPriority="46"/>
+    <w:lsdException w:name="Grid Table 2 Accent 1" w:uiPriority="47"/>
+    <w:lsdException w:name="Grid Table 3 Accent 1" w:uiPriority="48"/>
+    <w:lsdException w:name="Grid Table 4 Accent 1" w:uiPriority="49"/>
+    <w:lsdException w:name="Grid Table 5 Dark Accent 1" w:uiPriority="50"/>
+    <w:lsdException w:name="Grid Table 6 Colorful Accent 1" w:uiPriority="51"/>
+    <w:lsdException w:name="Grid Table 7 Colorful Accent 1" w:uiPriority="52"/>
+    <w:lsdException w:name="Grid Table 1 Light Accent 2" w:uiPriority="46"/>
+    <w:lsdException w:name="Grid Table 2 Accent 2" w:uiPriority="47"/>
+    <w:lsdException w:name="Grid Table 3 Accent 2" w:uiPriority="48"/>
+    <w:lsdException w:name="Grid Table 4 Accent 2" w:uiPriority="49"/>
+    <w:lsdException w:name="Grid Table 5 Dark Accent 2" w:uiPriority="50"/>
+    <w:lsdException w:name="Grid Table 6 Colorful Accent 2" w:uiPriority="51"/>
+    <w:lsdException w:name="Grid Table 7 Colorful Accent 2" w:uiPriority="52"/>
+    <w:lsdException w:name="Grid Table 1 Light Accent 3" w:uiPriority="46"/>
+    <w:lsdException w:name="Grid Table 2 Accent 3" w:uiPriority="47"/>
+    <w:lsdException w:name="Grid Table 3 Accent 3" w:uiPriority="48"/>
+    <w:lsdException w:name="Grid Table 4 Accent 3" w:uiPriority="49"/>
+    <w:lsdException w:name="Grid Table 5 Dark Accent 3" w:uiPriority="50"/>
+    <w:lsdException w:name="Grid Table 6 Colorful Accent 3" w:uiPriority="51"/>
+    <w:lsdException w:name="Grid Table 7 Colorful Accent 3" w:uiPriority="52"/>
+    <w:lsdException w:name="Grid Table 1 Light Accent 4" w:uiPriority="46"/>
+    <w:lsdException w:name="Grid Table 2 Accent 4" w:uiPriority="47"/>
+    <w:lsdException w:name="Grid Table 3 Accent 4" w:uiPriority="48"/>
+    <w:lsdException w:name="Grid Table 4 Accent 4" w:uiPriority="49"/>
+    <w:lsdException w:name="Grid Table 5 Dark Accent 4" w:uiPriority="50"/>
+    <w:lsdException w:name="Grid Table 6 Colorful Accent 4" w:uiPriority="51"/>
+    <w:lsdException w:name="Grid Table 7 Colorful Accent 4" w:uiPriority="52"/>
+    <w:lsdException w:name="Grid Table 1 Light Accent 5" w:uiPriority="46"/>
+    <w:lsdException w:name="Grid Table 2 Accent 5" w:uiPriority="47"/>
+    <w:lsdException w:name="Grid Table 3 Accent 5" w:uiPriority="48"/>
+    <w:lsdException w:name="Grid Table 4 Accent 5" w:uiPriority="49"/>
+    <w:lsdException w:name="Grid Table 5 Dark Accent 5" w:uiPriority="50"/>
+    <w:lsdException w:name="Grid Table 6 Colorful Accent 5" w:uiPriority="51"/>
+    <w:lsdException w:name="Grid Table 7 Colorful Accent 5" w:uiPriority="52"/>
+    <w:lsdException w:name="Grid Table 1 Light Accent 6" w:uiPriority="46"/>
+    <w:lsdException w:name="Grid Table 2 Accent 6" w:uiPriority="47"/>
+    <w:lsdException w:name="Grid Table 3 Accent 6" w:uiPriority="48"/>
+    <w:lsdException w:name="Grid Table 4 Accent 6" w:uiPriority="49"/>
+    <w:lsdException w:name="Grid Table 5 Dark Accent 6" w:uiPriority="50"/>
+    <w:lsdException w:name="Grid Table 6 Colorful Accent 6" w:uiPriority="51"/>
+    <w:lsdException w:name="Grid Table 7 Colorful Accent 6" w:uiPriority="52"/>
+    <w:lsdException w:name="List Table 1 Light" w:uiPriority="46"/>
+    <w:lsdException w:name="List Table 2" w:uiPriority="47"/>
+    <w:lsdException w:name="List Table 3" w:uiPriority="48"/>
+    <w:lsdException w:name="List Table 4" w:uiPriority="49"/>
+    <w:lsdException w:name="List Table 5 Dark" w:uiPriority="50"/>
+    <w:lsdException w:name="List Table 6 Colorful" w:uiPriority="51"/>
+    <w:lsdException w:name="List Table 7 Colorful" w:uiPriority="52"/>
+    <w:lsdException w:name="List Table 1 Light Accent 1" w:uiPriority="46"/>
+    <w:lsdException w:name="List Table 2 Accent 1" w:uiPriority="47"/>
+    <w:lsdException w:name="List Table 3 Accent 1" w:uiPriority="48"/>
+    <w:lsdException w:name="List Table 4 Accent 1" w:uiPriority="49"/>
+    <w:lsdException w:name="List Table 5 Dark Accent 1" w:uiPriority="50"/>
+    <w:lsdException w:name="List Table 6 Colorful Accent 1" w:uiPriority="51"/>
+    <w:lsdException w:name="List Table 7 Colorful Accent 1" w:uiPriority="52"/>
+    <w:lsdException w:name="List Table 1 Light Accent 2" w:uiPriority="46"/>
+    <w:lsdException w:name="List Table 2 Accent 2" w:uiPriority="47"/>
+    <w:lsdException w:name="List Table 3 Accent 2" w:uiPriority="48"/>
+    <w:lsdException w:name="List Table 4 Accent 2" w:uiPriority="49"/>
+    <w:lsdException w:name="List Table 5 Dark Accent 2" w:uiPriority="50"/>
+    <w:lsdException w:name="List Table 6 Colorful Accent 2" w:uiPriority="51"/>
+    <w:lsdException w:name="List Table 7 Colorful Accent 2" w:uiPriority="52"/>
+    <w:lsdException w:name="List Table 1 Light Accent 3" w:uiPriority="46"/>
+    <w:lsdException w:name="List Table 2 Accent 3" w:uiPriority="47"/>
+    <w:lsdException w:name="List Table 3 Accent 3" w:uiPriority="48"/>
+    <w:lsdException w:name="List Table 4 Accent 3" w:uiPriority="49"/>
+    <w:lsdException w:name="List Table 5 Dark Accent 3" w:uiPriority="50"/>
+    <w:lsdException w:name="List Table 6 Colorful Accent 3" w:uiPriority="51"/>
+    <w:lsdException w:name="List Table 7 Colorful Accent 3" w:uiPriority="52"/>
+    <w:lsdException w:name="List Table 1 Light Accent 4" w:uiPriority="46"/>
+    <w:lsdException w:name="List Table 2 Accent 4" w:uiPriority="47"/>
+    <w:lsdException w:name="List Table 3 Accent 4" w:uiPriority="48"/>
+    <w:lsdException w:name="List Table 4 Accent 4" w:uiPriority="49"/>
+    <w:lsdException w:name="List Table 5 Dark Accent 4" w:uiPriority="50"/>
+    <w:lsdException w:name="List Table 6 Colorful Accent 4" w:uiPriority="51"/>
+    <w:lsdException w:name="List Table 7 Colorful Accent 4" w:uiPriority="52"/>
+    <w:lsdException w:name="List Table 1 Light Accent 5" w:uiPriority="46"/>
+    <w:lsdException w:name="List Table 2 Accent 5" w:uiPriority="47"/>
+    <w:lsdException w:name="List Table 3 Accent 5" w:uiPriority="48"/>
+    <w:lsdException w:name="List Table 4 Accent 5" w:uiPriority="49"/>
+    <w:lsdException w:name="List Table 5 Dark Accent 5" w:uiPriority="50"/>
+    <w:lsdException w:name="List Table 6 Colorful Accent 5" w:uiPriority="51"/>
+    <w:lsdException w:name="List Table 7 Colorful Accent 5" w:uiPriority="52"/>
+    <w:lsdException w:name="List Table 1 Light Accent 6" w:uiPriority="46"/>
+    <w:lsdException w:name="List Table 2 Accent 6" w:uiPriority="47"/>
+    <w:lsdException w:name="List Table 3 Accent 6" w:uiPriority="48"/>
+    <w:lsdException w:name="List Table 4 Accent 6" w:uiPriority="49"/>
+    <w:lsdException w:name="List Table 5 Dark Accent 6" w:uiPriority="50"/>
+    <w:lsdException w:name="List Table 6 Colorful Accent 6" w:uiPriority="51"/>
+    <w:lsdException w:name="List Table 7 Colorful Accent 6" w:uiPriority="52"/>
+    <w:lsdException w:name="Mention" w:semiHidden="1" w:uiPriority="99" w:unhideWhenUsed="1"/>
+    <w:lsdException w:name="Smart Hyperlink" w:semiHidden="1" w:uiPriority="99" w:unhideWhenUsed="1"/>
+    <w:lsdException w:name="Hashtag" w:semiHidden="1" w:uiPriority="99" w:unhideWhenUsed="1"/>
+    <w:lsdException w:name="Unresolved Mention" w:semiHidden="1" w:uiPriority="99" w:unhideWhenUsed="1"/>
+    <w:lsdException w:name="Smart Link" w:semiHidden="1" w:uiPriority="99" w:unhideWhenUsed="1"/>
+    <w:lsdException w:name="Smart Link Error" w:semiHidden="1" w:uiPriority="99" w:unhideWhenUsed="1"/>
   </w:latentStyles>
   <w:style w:type="paragraph" w:default="1" w:styleId="a">
     <w:name w:val="Normal"/>
@@ -1905,7 +2143,6 @@
     <w:uiPriority w:val="99"/>
     <w:semiHidden/>
     <w:unhideWhenUsed/>
-    <w:qFormat/>
     <w:tblPr>
       <w:tblInd w:w="0" w:type="dxa"/>
       <w:tblCellMar>
@@ -1983,7 +2220,6 @@
     <w:basedOn w:val="a1"/>
     <w:rsid w:val="00D5425D"/>
     <w:tblPr>
-      <w:tblInd w:w="0" w:type="dxa"/>
       <w:tblBorders>
         <w:top w:val="single" w:sz="4" w:space="0" w:color="000000"/>
         <w:left w:val="single" w:sz="4" w:space="0" w:color="000000"/>
@@ -1992,12 +2228,6 @@
         <w:insideH w:val="single" w:sz="4" w:space="0" w:color="000000"/>
         <w:insideV w:val="single" w:sz="4" w:space="0" w:color="000000"/>
       </w:tblBorders>
-      <w:tblCellMar>
-        <w:top w:w="0" w:type="dxa"/>
-        <w:left w:w="108" w:type="dxa"/>
-        <w:bottom w:w="0" w:type="dxa"/>
-        <w:right w:w="108" w:type="dxa"/>
-      </w:tblCellMar>
     </w:tblPr>
   </w:style>
   <w:style w:type="paragraph" w:styleId="aa">
@@ -2341,7 +2571,7 @@
 </file>
 
 <file path=customXml/itemProps1.xml><?xml version="1.0" encoding="utf-8"?>
-<ds:datastoreItem xmlns:ds="http://schemas.openxmlformats.org/officeDocument/2006/customXml" ds:itemID="{35B2B29C-9ABE-4ABC-99B2-489FCBE747D3}">
+<ds:datastoreItem xmlns:ds="http://schemas.openxmlformats.org/officeDocument/2006/customXml" ds:itemID="{5B3E4529-EE70-44E3-8F54-01D991B8F412}">
   <ds:schemaRefs>
     <ds:schemaRef ds:uri="http://schemas.openxmlformats.org/officeDocument/2006/bibliography"/>
   </ds:schemaRefs>
